--- a/calidad-pruebas-software/programa-4/Documentos/Checklist de Revision - Diseño.docx
+++ b/calidad-pruebas-software/programa-4/Documentos/Checklist de Revision - Diseño.docx
@@ -15,23 +15,13 @@
           <w:lang w:val="es-MX"/>
         </w:rPr>
       </w:pPr>
-      <w:proofErr w:type="spellStart"/>
       <w:r>
         <w:rPr>
           <w:b/>
           <w:sz w:val="28"/>
           <w:lang w:val="es-MX"/>
         </w:rPr>
-        <w:t>Checklist</w:t>
-      </w:r>
-      <w:proofErr w:type="spellEnd"/>
-      <w:r>
-        <w:rPr>
-          <w:b/>
-          <w:sz w:val="28"/>
-          <w:lang w:val="es-MX"/>
-        </w:rPr>
-        <w:t xml:space="preserve"> de Revisión del Diseño</w:t>
+        <w:t>Checklist de Revisión del Diseño</w:t>
       </w:r>
     </w:p>
     <w:p>
@@ -153,7 +143,21 @@
                 <w:sz w:val="20"/>
                 <w:lang w:val="es-MX"/>
               </w:rPr>
-              <w:t>19/03/2021</w:t>
+              <w:t>2</w:t>
+            </w:r>
+            <w:r>
+              <w:rPr>
+                <w:sz w:val="20"/>
+                <w:lang w:val="es-MX"/>
+              </w:rPr>
+              <w:t>6</w:t>
+            </w:r>
+            <w:r>
+              <w:rPr>
+                <w:sz w:val="20"/>
+                <w:lang w:val="es-MX"/>
+              </w:rPr>
+              <w:t>/03/2021</w:t>
             </w:r>
           </w:p>
         </w:tc>
@@ -259,7 +263,7 @@
                 <w:sz w:val="20"/>
                 <w:lang w:val="es-MX"/>
               </w:rPr>
-              <w:t>3</w:t>
+              <w:t>4</w:t>
             </w:r>
           </w:p>
         </w:tc>
@@ -570,17 +574,17 @@
         <w:tblLook w:val="01E0" w:firstRow="1" w:lastRow="1" w:firstColumn="1" w:lastColumn="1" w:noHBand="0" w:noVBand="0"/>
       </w:tblPr>
       <w:tblGrid>
-        <w:gridCol w:w="1535"/>
-        <w:gridCol w:w="5315"/>
-        <w:gridCol w:w="723"/>
-        <w:gridCol w:w="1269"/>
-        <w:gridCol w:w="870"/>
-        <w:gridCol w:w="816"/>
+        <w:gridCol w:w="1315"/>
+        <w:gridCol w:w="3658"/>
+        <w:gridCol w:w="1325"/>
+        <w:gridCol w:w="1761"/>
+        <w:gridCol w:w="1311"/>
+        <w:gridCol w:w="1158"/>
       </w:tblGrid>
       <w:tr>
         <w:tc>
           <w:tcPr>
-            <w:tcW w:w="8217" w:type="dxa"/>
+            <w:tcW w:w="4973" w:type="dxa"/>
             <w:gridSpan w:val="2"/>
             <w:shd w:val="clear" w:color="auto" w:fill="D9D9D9"/>
           </w:tcPr>
@@ -607,7 +611,7 @@
         </w:tc>
         <w:tc>
           <w:tcPr>
-            <w:tcW w:w="567" w:type="dxa"/>
+            <w:tcW w:w="1325" w:type="dxa"/>
             <w:shd w:val="clear" w:color="auto" w:fill="D9D9D9"/>
           </w:tcPr>
           <w:p>
@@ -615,22 +619,24 @@
               <w:widowControl w:val="0"/>
               <w:jc w:val="both"/>
               <w:rPr>
-                <w:lang w:val="es-MX"/>
-              </w:rPr>
-            </w:pPr>
-            <w:proofErr w:type="spellStart"/>
-            <w:r>
-              <w:rPr>
+                <w:sz w:val="20"/>
+                <w:szCs w:val="16"/>
+                <w:lang w:val="es-MX"/>
+              </w:rPr>
+            </w:pPr>
+            <w:r>
+              <w:rPr>
+                <w:sz w:val="20"/>
+                <w:szCs w:val="16"/>
                 <w:lang w:val="es-MX"/>
               </w:rPr>
               <w:t>Main</w:t>
             </w:r>
-            <w:proofErr w:type="spellEnd"/>
-          </w:p>
-        </w:tc>
-        <w:tc>
-          <w:tcPr>
-            <w:tcW w:w="567" w:type="dxa"/>
+          </w:p>
+        </w:tc>
+        <w:tc>
+          <w:tcPr>
+            <w:tcW w:w="1761" w:type="dxa"/>
             <w:shd w:val="clear" w:color="auto" w:fill="D9D9D9"/>
           </w:tcPr>
           <w:p>
@@ -638,22 +644,24 @@
               <w:widowControl w:val="0"/>
               <w:jc w:val="both"/>
               <w:rPr>
-                <w:lang w:val="es-MX"/>
-              </w:rPr>
-            </w:pPr>
-            <w:proofErr w:type="spellStart"/>
-            <w:r>
-              <w:rPr>
-                <w:lang w:val="es-MX"/>
-              </w:rPr>
-              <w:t>FileReader</w:t>
-            </w:r>
-            <w:proofErr w:type="spellEnd"/>
-          </w:p>
-        </w:tc>
-        <w:tc>
-          <w:tcPr>
-            <w:tcW w:w="567" w:type="dxa"/>
+                <w:sz w:val="20"/>
+                <w:szCs w:val="16"/>
+                <w:lang w:val="es-MX"/>
+              </w:rPr>
+            </w:pPr>
+            <w:r>
+              <w:rPr>
+                <w:sz w:val="20"/>
+                <w:szCs w:val="16"/>
+                <w:lang w:val="es-MX"/>
+              </w:rPr>
+              <w:t>NumericalMethods</w:t>
+            </w:r>
+          </w:p>
+        </w:tc>
+        <w:tc>
+          <w:tcPr>
+            <w:tcW w:w="1311" w:type="dxa"/>
             <w:shd w:val="clear" w:color="auto" w:fill="D9D9D9"/>
           </w:tcPr>
           <w:p>
@@ -661,22 +669,24 @@
               <w:widowControl w:val="0"/>
               <w:jc w:val="both"/>
               <w:rPr>
-                <w:lang w:val="es-MX"/>
-              </w:rPr>
-            </w:pPr>
-            <w:proofErr w:type="spellStart"/>
-            <w:r>
-              <w:rPr>
+                <w:sz w:val="20"/>
+                <w:szCs w:val="16"/>
+                <w:lang w:val="es-MX"/>
+              </w:rPr>
+            </w:pPr>
+            <w:r>
+              <w:rPr>
+                <w:sz w:val="20"/>
+                <w:szCs w:val="16"/>
                 <w:lang w:val="es-MX"/>
               </w:rPr>
               <w:t>Printer</w:t>
             </w:r>
-            <w:proofErr w:type="spellEnd"/>
-          </w:p>
-        </w:tc>
-        <w:tc>
-          <w:tcPr>
-            <w:tcW w:w="567" w:type="dxa"/>
+          </w:p>
+        </w:tc>
+        <w:tc>
+          <w:tcPr>
+            <w:tcW w:w="1158" w:type="dxa"/>
             <w:shd w:val="clear" w:color="auto" w:fill="D9D9D9"/>
           </w:tcPr>
           <w:p>
@@ -684,24 +694,26 @@
               <w:widowControl w:val="0"/>
               <w:jc w:val="both"/>
               <w:rPr>
-                <w:lang w:val="es-MX"/>
-              </w:rPr>
-            </w:pPr>
-            <w:proofErr w:type="spellStart"/>
-            <w:r>
-              <w:rPr>
+                <w:sz w:val="20"/>
+                <w:szCs w:val="16"/>
+                <w:lang w:val="es-MX"/>
+              </w:rPr>
+            </w:pPr>
+            <w:r>
+              <w:rPr>
+                <w:sz w:val="20"/>
+                <w:szCs w:val="16"/>
                 <w:lang w:val="es-MX"/>
               </w:rPr>
               <w:t>Errors</w:t>
             </w:r>
-            <w:proofErr w:type="spellEnd"/>
           </w:p>
         </w:tc>
       </w:tr>
       <w:tr>
         <w:tc>
           <w:tcPr>
-            <w:tcW w:w="1696" w:type="dxa"/>
+            <w:tcW w:w="1315" w:type="dxa"/>
           </w:tcPr>
           <w:p>
             <w:pPr>
@@ -723,7 +735,7 @@
         </w:tc>
         <w:tc>
           <w:tcPr>
-            <w:tcW w:w="6521" w:type="dxa"/>
+            <w:tcW w:w="3658" w:type="dxa"/>
           </w:tcPr>
           <w:p>
             <w:pPr>
@@ -785,7 +797,7 @@
         </w:tc>
         <w:tc>
           <w:tcPr>
-            <w:tcW w:w="567" w:type="dxa"/>
+            <w:tcW w:w="1325" w:type="dxa"/>
           </w:tcPr>
           <w:p>
             <w:pPr>
@@ -805,7 +817,7 @@
         </w:tc>
         <w:tc>
           <w:tcPr>
-            <w:tcW w:w="567" w:type="dxa"/>
+            <w:tcW w:w="1761" w:type="dxa"/>
           </w:tcPr>
           <w:p>
             <w:pPr>
@@ -825,7 +837,7 @@
         </w:tc>
         <w:tc>
           <w:tcPr>
-            <w:tcW w:w="567" w:type="dxa"/>
+            <w:tcW w:w="1311" w:type="dxa"/>
           </w:tcPr>
           <w:p>
             <w:pPr>
@@ -845,7 +857,7 @@
         </w:tc>
         <w:tc>
           <w:tcPr>
-            <w:tcW w:w="567" w:type="dxa"/>
+            <w:tcW w:w="1158" w:type="dxa"/>
           </w:tcPr>
           <w:p>
             <w:pPr>
@@ -867,7 +879,7 @@
       <w:tr>
         <w:tc>
           <w:tcPr>
-            <w:tcW w:w="1696" w:type="dxa"/>
+            <w:tcW w:w="1315" w:type="dxa"/>
           </w:tcPr>
           <w:p>
             <w:pPr>
@@ -889,7 +901,7 @@
         </w:tc>
         <w:tc>
           <w:tcPr>
-            <w:tcW w:w="6521" w:type="dxa"/>
+            <w:tcW w:w="3658" w:type="dxa"/>
           </w:tcPr>
           <w:p>
             <w:pPr>
@@ -907,19 +919,13 @@
               <w:rPr>
                 <w:lang w:val="es-MX"/>
               </w:rPr>
-              <w:t xml:space="preserve">Examinar la lógica del programa para identificar el tipo de estructuras necesarias de acuerdo con </w:t>
-            </w:r>
-            <w:r>
-              <w:rPr>
-                <w:lang w:val="es-MX"/>
-              </w:rPr>
-              <w:t>la manera en la que se manipulará y accederá a los datos</w:t>
-            </w:r>
-          </w:p>
-        </w:tc>
-        <w:tc>
-          <w:tcPr>
-            <w:tcW w:w="567" w:type="dxa"/>
+              <w:t>Examinar la lógica del programa para identificar el tipo de estructuras necesarias de acuerdo con la manera en la que se manipulará y accederá a los datos</w:t>
+            </w:r>
+          </w:p>
+        </w:tc>
+        <w:tc>
+          <w:tcPr>
+            <w:tcW w:w="1325" w:type="dxa"/>
           </w:tcPr>
           <w:p>
             <w:pPr>
@@ -939,7 +945,7 @@
         </w:tc>
         <w:tc>
           <w:tcPr>
-            <w:tcW w:w="567" w:type="dxa"/>
+            <w:tcW w:w="1761" w:type="dxa"/>
           </w:tcPr>
           <w:p>
             <w:pPr>
@@ -959,7 +965,7 @@
         </w:tc>
         <w:tc>
           <w:tcPr>
-            <w:tcW w:w="567" w:type="dxa"/>
+            <w:tcW w:w="1311" w:type="dxa"/>
           </w:tcPr>
           <w:p>
             <w:pPr>
@@ -979,7 +985,7 @@
         </w:tc>
         <w:tc>
           <w:tcPr>
-            <w:tcW w:w="567" w:type="dxa"/>
+            <w:tcW w:w="1158" w:type="dxa"/>
           </w:tcPr>
           <w:p>
             <w:pPr>
@@ -1001,7 +1007,7 @@
       <w:tr>
         <w:tc>
           <w:tcPr>
-            <w:tcW w:w="1696" w:type="dxa"/>
+            <w:tcW w:w="1315" w:type="dxa"/>
           </w:tcPr>
           <w:p>
             <w:pPr>
@@ -1023,7 +1029,7 @@
         </w:tc>
         <w:tc>
           <w:tcPr>
-            <w:tcW w:w="6521" w:type="dxa"/>
+            <w:tcW w:w="3658" w:type="dxa"/>
           </w:tcPr>
           <w:p>
             <w:pPr>
@@ -1060,31 +1066,7 @@
               <w:rPr>
                 <w:lang w:val="es-MX"/>
               </w:rPr>
-              <w:t>V</w:t>
-            </w:r>
-            <w:r>
-              <w:rPr>
-                <w:lang w:val="es-MX"/>
-              </w:rPr>
-              <w:t xml:space="preserve">ariables con valores vacíos, completos, mínimos, máximos, </w:t>
-            </w:r>
-            <w:r>
-              <w:rPr>
-                <w:lang w:val="es-MX"/>
-              </w:rPr>
-              <w:t>negativos</w:t>
-            </w:r>
-            <w:r>
-              <w:rPr>
-                <w:lang w:val="es-MX"/>
-              </w:rPr>
-              <w:t xml:space="preserve"> y cero</w:t>
-            </w:r>
-            <w:r>
-              <w:rPr>
-                <w:lang w:val="es-MX"/>
-              </w:rPr>
-              <w:t>.</w:t>
+              <w:t>Variables con valores vacíos, completos, mínimos, máximos, negativos y cero.</w:t>
             </w:r>
           </w:p>
           <w:p>
@@ -1103,13 +1085,7 @@
               <w:rPr>
                 <w:lang w:val="es-MX"/>
               </w:rPr>
-              <w:t>L</w:t>
-            </w:r>
-            <w:r>
-              <w:rPr>
-                <w:lang w:val="es-MX"/>
-              </w:rPr>
-              <w:t>ectura y asignación de datos del tipo incorrecto.</w:t>
+              <w:t>Lectura y asignación de datos del tipo incorrecto.</w:t>
             </w:r>
           </w:p>
           <w:p>
@@ -1124,39 +1100,11 @@
                 <w:lang w:val="es-MX"/>
               </w:rPr>
             </w:pPr>
-            <w:proofErr w:type="spellStart"/>
-            <w:r>
-              <w:rPr>
-                <w:lang w:val="es-MX"/>
-              </w:rPr>
-              <w:t>S</w:t>
-            </w:r>
-            <w:r>
-              <w:rPr>
-                <w:lang w:val="es-MX"/>
-              </w:rPr>
-              <w:t>egmentation</w:t>
-            </w:r>
-            <w:proofErr w:type="spellEnd"/>
-            <w:r>
-              <w:rPr>
-                <w:lang w:val="es-MX"/>
-              </w:rPr>
-              <w:t xml:space="preserve"> </w:t>
-            </w:r>
-            <w:proofErr w:type="spellStart"/>
-            <w:r>
-              <w:rPr>
-                <w:lang w:val="es-MX"/>
-              </w:rPr>
-              <w:t>fault</w:t>
-            </w:r>
-            <w:proofErr w:type="spellEnd"/>
-            <w:r>
-              <w:rPr>
-                <w:lang w:val="es-MX"/>
-              </w:rPr>
-              <w:t>.</w:t>
+            <w:r>
+              <w:rPr>
+                <w:lang w:val="es-MX"/>
+              </w:rPr>
+              <w:t>Segmentation fault.</w:t>
             </w:r>
           </w:p>
           <w:p>
@@ -1172,25 +1120,11 @@
                 <w:lang w:val="es-MX"/>
               </w:rPr>
             </w:pPr>
-            <w:proofErr w:type="gramStart"/>
-            <w:r>
-              <w:rPr>
-                <w:lang w:val="es-MX"/>
-              </w:rPr>
-              <w:t>Asegurar</w:t>
-            </w:r>
-            <w:proofErr w:type="gramEnd"/>
-            <w:r>
-              <w:rPr>
-                <w:lang w:val="es-MX"/>
-              </w:rPr>
-              <w:t xml:space="preserve"> que</w:t>
-            </w:r>
-            <w:r>
-              <w:rPr>
-                <w:lang w:val="es-MX"/>
-              </w:rPr>
-              <w:t xml:space="preserve"> resulte imposible para el usuario entrar a condiciones de error</w:t>
+            <w:r>
+              <w:rPr>
+                <w:lang w:val="es-MX"/>
+              </w:rPr>
+              <w:t>Asegurar que resulte imposible para el usuario entrar a condiciones de error</w:t>
             </w:r>
           </w:p>
           <w:p>
@@ -1216,7 +1150,7 @@
         </w:tc>
         <w:tc>
           <w:tcPr>
-            <w:tcW w:w="567" w:type="dxa"/>
+            <w:tcW w:w="1325" w:type="dxa"/>
           </w:tcPr>
           <w:p>
             <w:pPr>
@@ -1236,7 +1170,7 @@
         </w:tc>
         <w:tc>
           <w:tcPr>
-            <w:tcW w:w="567" w:type="dxa"/>
+            <w:tcW w:w="1761" w:type="dxa"/>
           </w:tcPr>
           <w:p>
             <w:pPr>
@@ -1256,7 +1190,7 @@
         </w:tc>
         <w:tc>
           <w:tcPr>
-            <w:tcW w:w="567" w:type="dxa"/>
+            <w:tcW w:w="1311" w:type="dxa"/>
           </w:tcPr>
           <w:p>
             <w:pPr>
@@ -1276,7 +1210,7 @@
         </w:tc>
         <w:tc>
           <w:tcPr>
-            <w:tcW w:w="567" w:type="dxa"/>
+            <w:tcW w:w="1158" w:type="dxa"/>
           </w:tcPr>
           <w:p>
             <w:pPr>
@@ -1298,7 +1232,7 @@
       <w:tr>
         <w:tc>
           <w:tcPr>
-            <w:tcW w:w="1696" w:type="dxa"/>
+            <w:tcW w:w="1315" w:type="dxa"/>
           </w:tcPr>
           <w:p>
             <w:pPr>
@@ -1314,27 +1248,13 @@
                 <w:sz w:val="20"/>
                 <w:lang w:val="es-MX"/>
               </w:rPr>
-              <w:t>Us</w:t>
-            </w:r>
-            <w:r>
-              <w:rPr>
-                <w:sz w:val="20"/>
-                <w:lang w:val="es-MX"/>
-              </w:rPr>
-              <w:t>o</w:t>
-            </w:r>
-            <w:r>
-              <w:rPr>
-                <w:sz w:val="20"/>
-                <w:lang w:val="es-MX"/>
-              </w:rPr>
-              <w:t xml:space="preserve"> de funciones</w:t>
-            </w:r>
-          </w:p>
-        </w:tc>
-        <w:tc>
-          <w:tcPr>
-            <w:tcW w:w="6521" w:type="dxa"/>
+              <w:t>Uso de funciones</w:t>
+            </w:r>
+          </w:p>
+        </w:tc>
+        <w:tc>
+          <w:tcPr>
+            <w:tcW w:w="3658" w:type="dxa"/>
           </w:tcPr>
           <w:p>
             <w:pPr>
@@ -1352,31 +1272,13 @@
               <w:rPr>
                 <w:lang w:val="es-MX"/>
               </w:rPr>
-              <w:t xml:space="preserve">Todas las funciones, procedimientos </w:t>
-            </w:r>
-            <w:r>
-              <w:rPr>
-                <w:lang w:val="es-MX"/>
-              </w:rPr>
-              <w:t>y métodos son</w:t>
-            </w:r>
-            <w:r>
-              <w:rPr>
-                <w:lang w:val="es-MX"/>
-              </w:rPr>
-              <w:t xml:space="preserve"> definidos, </w:t>
-            </w:r>
-            <w:r>
-              <w:rPr>
-                <w:lang w:val="es-MX"/>
-              </w:rPr>
-              <w:t>completamente entendidos y propiamente utilizados.</w:t>
-            </w:r>
-          </w:p>
-        </w:tc>
-        <w:tc>
-          <w:tcPr>
-            <w:tcW w:w="567" w:type="dxa"/>
+              <w:t>Todas las funciones, procedimientos y métodos son definidos, completamente entendidos y propiamente utilizados.</w:t>
+            </w:r>
+          </w:p>
+        </w:tc>
+        <w:tc>
+          <w:tcPr>
+            <w:tcW w:w="1325" w:type="dxa"/>
           </w:tcPr>
           <w:p>
             <w:pPr>
@@ -1396,7 +1298,7 @@
         </w:tc>
         <w:tc>
           <w:tcPr>
-            <w:tcW w:w="567" w:type="dxa"/>
+            <w:tcW w:w="1761" w:type="dxa"/>
           </w:tcPr>
           <w:p>
             <w:pPr>
@@ -1416,7 +1318,7 @@
         </w:tc>
         <w:tc>
           <w:tcPr>
-            <w:tcW w:w="567" w:type="dxa"/>
+            <w:tcW w:w="1311" w:type="dxa"/>
           </w:tcPr>
           <w:p>
             <w:pPr>
@@ -1436,7 +1338,7 @@
         </w:tc>
         <w:tc>
           <w:tcPr>
-            <w:tcW w:w="567" w:type="dxa"/>
+            <w:tcW w:w="1158" w:type="dxa"/>
           </w:tcPr>
           <w:p>
             <w:pPr>
@@ -1450,7 +1352,7 @@
               <w:rPr>
                 <w:lang w:val="es-MX"/>
               </w:rPr>
-              <w:t>X</w:t>
+              <w:t>N/A</w:t>
             </w:r>
           </w:p>
         </w:tc>
@@ -1458,7 +1360,7 @@
       <w:tr>
         <w:tc>
           <w:tcPr>
-            <w:tcW w:w="1696" w:type="dxa"/>
+            <w:tcW w:w="1315" w:type="dxa"/>
           </w:tcPr>
           <w:p>
             <w:pPr>
@@ -1480,7 +1382,7 @@
         </w:tc>
         <w:tc>
           <w:tcPr>
-            <w:tcW w:w="6521" w:type="dxa"/>
+            <w:tcW w:w="3658" w:type="dxa"/>
           </w:tcPr>
           <w:p>
             <w:pPr>
@@ -1505,7 +1407,7 @@
         </w:tc>
         <w:tc>
           <w:tcPr>
-            <w:tcW w:w="567" w:type="dxa"/>
+            <w:tcW w:w="1325" w:type="dxa"/>
           </w:tcPr>
           <w:p>
             <w:pPr>
@@ -1519,13 +1421,13 @@
               <w:rPr>
                 <w:lang w:val="es-MX"/>
               </w:rPr>
-              <w:t>X</w:t>
-            </w:r>
-          </w:p>
-        </w:tc>
-        <w:tc>
-          <w:tcPr>
-            <w:tcW w:w="567" w:type="dxa"/>
+              <w:t>N/A</w:t>
+            </w:r>
+          </w:p>
+        </w:tc>
+        <w:tc>
+          <w:tcPr>
+            <w:tcW w:w="1761" w:type="dxa"/>
           </w:tcPr>
           <w:p>
             <w:pPr>
@@ -1539,13 +1441,13 @@
               <w:rPr>
                 <w:lang w:val="es-MX"/>
               </w:rPr>
-              <w:t>X</w:t>
-            </w:r>
-          </w:p>
-        </w:tc>
-        <w:tc>
-          <w:tcPr>
-            <w:tcW w:w="567" w:type="dxa"/>
+              <w:t>N/A</w:t>
+            </w:r>
+          </w:p>
+        </w:tc>
+        <w:tc>
+          <w:tcPr>
+            <w:tcW w:w="1311" w:type="dxa"/>
           </w:tcPr>
           <w:p>
             <w:pPr>
@@ -1559,13 +1461,13 @@
               <w:rPr>
                 <w:lang w:val="es-MX"/>
               </w:rPr>
-              <w:t>X</w:t>
-            </w:r>
-          </w:p>
-        </w:tc>
-        <w:tc>
-          <w:tcPr>
-            <w:tcW w:w="567" w:type="dxa"/>
+              <w:t>N/A</w:t>
+            </w:r>
+          </w:p>
+        </w:tc>
+        <w:tc>
+          <w:tcPr>
+            <w:tcW w:w="1158" w:type="dxa"/>
           </w:tcPr>
           <w:p>
             <w:pPr>
@@ -1587,7 +1489,7 @@
       <w:tr>
         <w:tc>
           <w:tcPr>
-            <w:tcW w:w="1696" w:type="dxa"/>
+            <w:tcW w:w="1315" w:type="dxa"/>
           </w:tcPr>
           <w:p>
             <w:pPr>
@@ -1609,7 +1511,7 @@
         </w:tc>
         <w:tc>
           <w:tcPr>
-            <w:tcW w:w="6521" w:type="dxa"/>
+            <w:tcW w:w="3658" w:type="dxa"/>
           </w:tcPr>
           <w:p>
             <w:pPr>
@@ -1627,37 +1529,13 @@
               <w:rPr>
                 <w:lang w:val="es-MX"/>
               </w:rPr>
-              <w:t xml:space="preserve">Todos los nombres son claros, </w:t>
-            </w:r>
-            <w:r>
-              <w:rPr>
-                <w:lang w:val="es-MX"/>
-              </w:rPr>
-              <w:t>descriptivos</w:t>
-            </w:r>
-            <w:r>
-              <w:rPr>
-                <w:lang w:val="es-MX"/>
-              </w:rPr>
-              <w:t xml:space="preserve"> y</w:t>
-            </w:r>
-            <w:r>
-              <w:rPr>
-                <w:lang w:val="es-MX"/>
-              </w:rPr>
-              <w:t xml:space="preserve"> distintos</w:t>
-            </w:r>
-            <w:r>
-              <w:rPr>
-                <w:lang w:val="es-MX"/>
-              </w:rPr>
-              <w:t xml:space="preserve"> entre sí</w:t>
-            </w:r>
-          </w:p>
-        </w:tc>
-        <w:tc>
-          <w:tcPr>
-            <w:tcW w:w="567" w:type="dxa"/>
+              <w:t>Todos los nombres son claros, descriptivos y distintos entre sí</w:t>
+            </w:r>
+          </w:p>
+        </w:tc>
+        <w:tc>
+          <w:tcPr>
+            <w:tcW w:w="1325" w:type="dxa"/>
           </w:tcPr>
           <w:p>
             <w:pPr>
@@ -1677,7 +1555,7 @@
         </w:tc>
         <w:tc>
           <w:tcPr>
-            <w:tcW w:w="567" w:type="dxa"/>
+            <w:tcW w:w="1761" w:type="dxa"/>
           </w:tcPr>
           <w:p>
             <w:pPr>
@@ -1697,7 +1575,7 @@
         </w:tc>
         <w:tc>
           <w:tcPr>
-            <w:tcW w:w="567" w:type="dxa"/>
+            <w:tcW w:w="1311" w:type="dxa"/>
           </w:tcPr>
           <w:p>
             <w:pPr>
@@ -1717,7 +1595,7 @@
         </w:tc>
         <w:tc>
           <w:tcPr>
-            <w:tcW w:w="567" w:type="dxa"/>
+            <w:tcW w:w="1158" w:type="dxa"/>
           </w:tcPr>
           <w:p>
             <w:pPr>
@@ -1739,7 +1617,7 @@
       <w:tr>
         <w:tc>
           <w:tcPr>
-            <w:tcW w:w="1696" w:type="dxa"/>
+            <w:tcW w:w="1315" w:type="dxa"/>
           </w:tcPr>
           <w:p>
             <w:pPr>
@@ -1761,7 +1639,7 @@
         </w:tc>
         <w:tc>
           <w:tcPr>
-            <w:tcW w:w="6521" w:type="dxa"/>
+            <w:tcW w:w="3658" w:type="dxa"/>
           </w:tcPr>
           <w:p>
             <w:pPr>
@@ -1780,13 +1658,7 @@
               <w:rPr>
                 <w:lang w:val="es-MX"/>
               </w:rPr>
-              <w:t xml:space="preserve">Verificar que el diagrama de clases sigue </w:t>
-            </w:r>
-            <w:r>
-              <w:rPr>
-                <w:lang w:val="es-MX"/>
-              </w:rPr>
-              <w:t>la notación de su estándar</w:t>
+              <w:t>Verificar que el diagrama de clases sigue la notación de su estándar</w:t>
             </w:r>
           </w:p>
           <w:p>
@@ -1830,7 +1702,7 @@
         </w:tc>
         <w:tc>
           <w:tcPr>
-            <w:tcW w:w="567" w:type="dxa"/>
+            <w:tcW w:w="1325" w:type="dxa"/>
           </w:tcPr>
           <w:p>
             <w:pPr>
@@ -1850,7 +1722,7 @@
         </w:tc>
         <w:tc>
           <w:tcPr>
-            <w:tcW w:w="567" w:type="dxa"/>
+            <w:tcW w:w="1761" w:type="dxa"/>
           </w:tcPr>
           <w:p>
             <w:pPr>
@@ -1870,7 +1742,7 @@
         </w:tc>
         <w:tc>
           <w:tcPr>
-            <w:tcW w:w="567" w:type="dxa"/>
+            <w:tcW w:w="1311" w:type="dxa"/>
           </w:tcPr>
           <w:p>
             <w:pPr>
@@ -1890,7 +1762,7 @@
         </w:tc>
         <w:tc>
           <w:tcPr>
-            <w:tcW w:w="567" w:type="dxa"/>
+            <w:tcW w:w="1158" w:type="dxa"/>
           </w:tcPr>
           <w:p>
             <w:pPr>
